--- a/utility/elenco mobili  .docx
+++ b/utility/elenco mobili  .docx
@@ -48,71 +48,18 @@
     <w:p>
       <w:pPr>
         <w:shd w:val="clear" w:color="auto" w:fill="FFFFFF"/>
-        <w:rPr>
-          <w:rFonts w:ascii="Verdana" w:eastAsia="Times New Roman" w:hAnsi="Verdana" w:cs="Times New Roman"/>
-          <w:color w:val="333333"/>
-          <w:sz w:val="10"/>
-          <w:szCs w:val="10"/>
-        </w:rPr>
-      </w:pPr>
-      <w:r>
-        <w:rPr>
-          <w:rFonts w:ascii="Verdana" w:hAnsi="Verdana"/>
+        <w:spacing w:after="0" w:line="281" w:lineRule="atLeast"/>
+        <w:outlineLvl w:val="0"/>
+        <w:rPr>
+          <w:rFonts w:ascii="Verdana" w:eastAsia="Times New Roman" w:hAnsi="Verdana" w:cs="Times New Roman"/>
           <w:b/>
           <w:bCs/>
           <w:color w:val="000000"/>
           <w:spacing w:val="-9"/>
-          <w:shd w:val="clear" w:color="auto" w:fill="FFFFFF"/>
-        </w:rPr>
-        <w:t xml:space="preserve">METOD </w:t>
-      </w:r>
-      <w:r>
-        <w:rPr>
-          <w:rFonts w:ascii="Verdana" w:hAnsi="Verdana"/>
-          <w:color w:val="000000"/>
-          <w:sz w:val="13"/>
-          <w:szCs w:val="13"/>
-          <w:shd w:val="clear" w:color="auto" w:fill="FFFFFF"/>
-        </w:rPr>
-        <w:t xml:space="preserve">Pensile con 2 ante a vetro, bianco, </w:t>
-      </w:r>
-      <w:proofErr w:type="spellStart"/>
-      <w:r>
-        <w:rPr>
-          <w:rFonts w:ascii="Verdana" w:hAnsi="Verdana"/>
-          <w:color w:val="000000"/>
-          <w:sz w:val="13"/>
-          <w:szCs w:val="13"/>
-          <w:shd w:val="clear" w:color="auto" w:fill="FFFFFF"/>
-        </w:rPr>
-        <w:t>Sävedal</w:t>
-      </w:r>
-      <w:proofErr w:type="spellEnd"/>
-      <w:r>
-        <w:rPr>
-          <w:rFonts w:ascii="Verdana" w:hAnsi="Verdana"/>
-          <w:color w:val="000000"/>
-          <w:sz w:val="13"/>
-          <w:szCs w:val="13"/>
-          <w:shd w:val="clear" w:color="auto" w:fill="FFFFFF"/>
-        </w:rPr>
-        <w:t xml:space="preserve"> bianco </w:t>
-      </w:r>
-      <w:r>
-        <w:rPr>
-          <w:rFonts w:ascii="Verdana" w:eastAsia="Times New Roman" w:hAnsi="Verdana" w:cs="Times New Roman"/>
-          <w:color w:val="333333"/>
-          <w:sz w:val="10"/>
-          <w:szCs w:val="10"/>
-        </w:rPr>
-        <w:t> 690.641.22</w:t>
-      </w:r>
-    </w:p>
-    <w:p>
-      <w:pPr>
-        <w:shd w:val="clear" w:color="auto" w:fill="FFFFFF"/>
-        <w:spacing w:after="0" w:line="281" w:lineRule="atLeast"/>
-        <w:outlineLvl w:val="0"/>
+          <w:kern w:val="36"/>
+        </w:rPr>
+      </w:pPr>
+      <w:r>
         <w:rPr>
           <w:rFonts w:ascii="Verdana" w:eastAsia="Times New Roman" w:hAnsi="Verdana" w:cs="Times New Roman"/>
           <w:b/>
@@ -121,7 +68,8 @@
           <w:spacing w:val="-9"/>
           <w:kern w:val="36"/>
         </w:rPr>
-      </w:pPr>
+        <w:t>METOD</w:t>
+      </w:r>
       <w:r>
         <w:rPr>
           <w:rFonts w:ascii="Verdana" w:eastAsia="Times New Roman" w:hAnsi="Verdana" w:cs="Times New Roman"/>
@@ -131,7 +79,7 @@
           <w:spacing w:val="-9"/>
           <w:kern w:val="36"/>
         </w:rPr>
-        <w:t>METOD</w:t>
+        <w:t xml:space="preserve"> 80x </w:t>
       </w:r>
       <w:r>
         <w:rPr>
@@ -142,7 +90,7 @@
           <w:spacing w:val="-9"/>
           <w:kern w:val="36"/>
         </w:rPr>
-        <w:t xml:space="preserve"> 80x 60</w:t>
+        <w:t>80</w:t>
       </w:r>
     </w:p>
     <w:p>
@@ -623,6 +571,7 @@
   <w:style w:type="paragraph" w:default="1" w:styleId="Normale">
     <w:name w:val="Normal"/>
     <w:qFormat/>
+    <w:rsid w:val="00AE595C"/>
   </w:style>
   <w:style w:type="paragraph" w:styleId="Titolo1">
     <w:name w:val="heading 1"/>
